--- a/doc/04_Anhang/Literaturverzeichnis.docx
+++ b/doc/04_Anhang/Literaturverzeichnis.docx
@@ -109,7 +109,7 @@
                     <w:noProof/>
                     <w:color w:val="4F4F59"/>
                   </w:rPr>
-                  <w:t>20. Dezember 2011</w:t>
+                  <w:t>22. Dezember 2011</w:t>
                 </w:r>
                 <w:r>
                   <w:rPr>
@@ -403,7 +403,7 @@
       <w:pPr>
         <w:pStyle w:val="Heading1"/>
       </w:pPr>
-      <w:bookmarkStart w:id="0" w:name="_Toc306607718"/>
+      <w:bookmarkStart w:id="0" w:name="_Toc312329105"/>
       <w:r>
         <w:lastRenderedPageBreak/>
         <w:t>Dokumentinformationen</w:t>
@@ -414,7 +414,7 @@
       <w:pPr>
         <w:pStyle w:val="Heading2"/>
       </w:pPr>
-      <w:bookmarkStart w:id="1" w:name="_Toc306607719"/>
+      <w:bookmarkStart w:id="1" w:name="_Toc312329106"/>
       <w:r>
         <w:t>Änderungsgeschichte</w:t>
       </w:r>
@@ -664,10 +664,10 @@
           </w:tcPr>
           <w:p>
             <w:r>
-              <w:t>l</w:t>
+              <w:t>le</w:t>
             </w:r>
             <w:r>
-              <w:t>el</w:t>
+              <w:t>l</w:t>
             </w:r>
             <w:r>
               <w:t>mer</w:t>
@@ -715,446 +715,129 @@
           </w:tcPr>
           <w:p>
             <w:r>
+              <w:t>l</w:t>
+            </w:r>
+            <w:r>
+              <w:t>elmer</w:t>
+            </w:r>
+          </w:p>
+        </w:tc>
+      </w:tr>
+      <w:tr>
+        <w:trPr>
+          <w:cnfStyle w:val="000000010000" w:firstRow="0" w:lastRow="0" w:firstColumn="0" w:lastColumn="0" w:oddVBand="0" w:evenVBand="0" w:oddHBand="0" w:evenHBand="1" w:firstRowFirstColumn="0" w:firstRowLastColumn="0" w:lastRowFirstColumn="0" w:lastRowLastColumn="0"/>
+        </w:trPr>
+        <w:tc>
+          <w:tcPr>
+            <w:tcW w:w="1138" w:type="dxa"/>
+          </w:tcPr>
+          <w:p>
+            <w:r>
+              <w:t>22.12.2011</w:t>
+            </w:r>
+          </w:p>
+        </w:tc>
+        <w:tc>
+          <w:tcPr>
+            <w:tcW w:w="993" w:type="dxa"/>
+          </w:tcPr>
+          <w:p>
+            <w:r>
+              <w:t>1.5</w:t>
+            </w:r>
+          </w:p>
+        </w:tc>
+        <w:tc>
+          <w:tcPr>
+            <w:tcW w:w="4674" w:type="dxa"/>
+          </w:tcPr>
+          <w:p>
+            <w:r>
+              <w:t>Review</w:t>
+            </w:r>
+          </w:p>
+        </w:tc>
+        <w:tc>
+          <w:tcPr>
+            <w:tcW w:w="2303" w:type="dxa"/>
+          </w:tcPr>
+          <w:p>
+            <w:r>
               <w:t>lelmer</w:t>
             </w:r>
           </w:p>
         </w:tc>
       </w:tr>
     </w:tbl>
-    <w:bookmarkStart w:id="2" w:name="_Toc306607720" w:displacedByCustomXml="next"/>
-    <w:sdt>
-      <w:sdtPr>
-        <w:rPr>
-          <w:rFonts w:asciiTheme="minorHAnsi" w:hAnsiTheme="minorHAnsi"/>
-          <w:b w:val="0"/>
-          <w:color w:val="auto"/>
-          <w:spacing w:val="0"/>
-          <w:sz w:val="20"/>
-          <w:szCs w:val="20"/>
-          <w:lang w:val="de-DE"/>
-        </w:rPr>
-        <w:id w:val="380598614"/>
-        <w:docPartObj>
-          <w:docPartGallery w:val="Table of Contents"/>
-          <w:docPartUnique/>
-        </w:docPartObj>
-      </w:sdtPr>
-      <w:sdtEndPr>
-        <w:rPr>
-          <w:bCs/>
-        </w:rPr>
-      </w:sdtEndPr>
-      <w:sdtContent>
-        <w:p>
-          <w:pPr>
-            <w:pStyle w:val="Heading2"/>
-          </w:pPr>
-          <w:r>
-            <w:rPr>
-              <w:lang w:val="de-DE"/>
-            </w:rPr>
-            <w:t>Inhaltsverzeichnis</w:t>
-          </w:r>
-          <w:bookmarkEnd w:id="2"/>
-        </w:p>
-        <w:p>
-          <w:pPr>
-            <w:pStyle w:val="TOC1"/>
-            <w:tabs>
-              <w:tab w:val="left" w:pos="440"/>
-              <w:tab w:val="right" w:leader="dot" w:pos="9062"/>
-            </w:tabs>
-            <w:rPr>
-              <w:b w:val="0"/>
-              <w:noProof/>
-              <w:sz w:val="22"/>
-              <w:szCs w:val="22"/>
-              <w:lang w:eastAsia="de-CH"/>
-            </w:rPr>
-          </w:pPr>
-          <w:r>
-            <w:rPr>
-              <w:b w:val="0"/>
-            </w:rPr>
-            <w:fldChar w:fldCharType="begin"/>
-          </w:r>
-          <w:r>
-            <w:instrText xml:space="preserve"> TOC \o "1-3" \h \z \u </w:instrText>
-          </w:r>
-          <w:r>
-            <w:rPr>
-              <w:b w:val="0"/>
-            </w:rPr>
-            <w:fldChar w:fldCharType="separate"/>
-          </w:r>
-          <w:hyperlink w:anchor="_Toc306607718" w:history="1">
-            <w:r>
-              <w:rPr>
-                <w:rStyle w:val="Hyperlink"/>
-                <w:noProof/>
-              </w:rPr>
-              <w:t>1</w:t>
-            </w:r>
-            <w:r>
-              <w:rPr>
-                <w:b w:val="0"/>
-                <w:noProof/>
-                <w:sz w:val="22"/>
-                <w:szCs w:val="22"/>
-                <w:lang w:eastAsia="de-CH"/>
-              </w:rPr>
-              <w:tab/>
-            </w:r>
-            <w:r>
-              <w:rPr>
-                <w:rStyle w:val="Hyperlink"/>
-                <w:noProof/>
-              </w:rPr>
-              <w:t>Dokumentinformationen</w:t>
-            </w:r>
-            <w:r>
-              <w:rPr>
-                <w:noProof/>
-                <w:webHidden/>
-              </w:rPr>
-              <w:tab/>
-            </w:r>
-            <w:r>
-              <w:rPr>
-                <w:noProof/>
-                <w:webHidden/>
-              </w:rPr>
-              <w:fldChar w:fldCharType="begin"/>
-            </w:r>
-            <w:r>
-              <w:rPr>
-                <w:noProof/>
-                <w:webHidden/>
-              </w:rPr>
-              <w:instrText xml:space="preserve"> PAGEREF _Toc306607718 \h </w:instrText>
-            </w:r>
-            <w:r>
-              <w:rPr>
-                <w:noProof/>
-                <w:webHidden/>
-              </w:rPr>
-            </w:r>
-            <w:r>
-              <w:rPr>
-                <w:noProof/>
-                <w:webHidden/>
-              </w:rPr>
-              <w:fldChar w:fldCharType="separate"/>
-            </w:r>
-            <w:r>
-              <w:rPr>
-                <w:noProof/>
-                <w:webHidden/>
-              </w:rPr>
-              <w:t>1</w:t>
-            </w:r>
-            <w:r>
-              <w:rPr>
-                <w:noProof/>
-                <w:webHidden/>
-              </w:rPr>
-              <w:fldChar w:fldCharType="end"/>
-            </w:r>
-          </w:hyperlink>
-        </w:p>
-        <w:p>
-          <w:pPr>
-            <w:pStyle w:val="TOC2"/>
-            <w:tabs>
-              <w:tab w:val="left" w:pos="880"/>
-              <w:tab w:val="right" w:leader="dot" w:pos="9062"/>
-            </w:tabs>
-            <w:rPr>
-              <w:noProof/>
-              <w:sz w:val="22"/>
-              <w:szCs w:val="22"/>
-              <w:lang w:eastAsia="de-CH"/>
-            </w:rPr>
-          </w:pPr>
-          <w:hyperlink w:anchor="_Toc306607719" w:history="1">
-            <w:r>
-              <w:rPr>
-                <w:rStyle w:val="Hyperlink"/>
-                <w:noProof/>
-              </w:rPr>
-              <w:t>1.1</w:t>
-            </w:r>
-            <w:r>
-              <w:rPr>
-                <w:noProof/>
-                <w:sz w:val="22"/>
-                <w:szCs w:val="22"/>
-                <w:lang w:eastAsia="de-CH"/>
-              </w:rPr>
-              <w:tab/>
-            </w:r>
-            <w:r>
-              <w:rPr>
-                <w:rStyle w:val="Hyperlink"/>
-                <w:noProof/>
-              </w:rPr>
-              <w:t>Änderungsgeschichte</w:t>
-            </w:r>
-            <w:r>
-              <w:rPr>
-                <w:noProof/>
-                <w:webHidden/>
-              </w:rPr>
-              <w:tab/>
-            </w:r>
-            <w:r>
-              <w:rPr>
-                <w:noProof/>
-                <w:webHidden/>
-              </w:rPr>
-              <w:fldChar w:fldCharType="begin"/>
-            </w:r>
-            <w:r>
-              <w:rPr>
-                <w:noProof/>
-                <w:webHidden/>
-              </w:rPr>
-              <w:instrText xml:space="preserve"> PAGEREF _Toc306607719 \h </w:instrText>
-            </w:r>
-            <w:r>
-              <w:rPr>
-                <w:noProof/>
-                <w:webHidden/>
-              </w:rPr>
-            </w:r>
-            <w:r>
-              <w:rPr>
-                <w:noProof/>
-                <w:webHidden/>
-              </w:rPr>
-              <w:fldChar w:fldCharType="separate"/>
-            </w:r>
-            <w:r>
-              <w:rPr>
-                <w:noProof/>
-                <w:webHidden/>
-              </w:rPr>
-              <w:t>1</w:t>
-            </w:r>
-            <w:r>
-              <w:rPr>
-                <w:noProof/>
-                <w:webHidden/>
-              </w:rPr>
-              <w:fldChar w:fldCharType="end"/>
-            </w:r>
-          </w:hyperlink>
-        </w:p>
-        <w:p>
-          <w:pPr>
-            <w:pStyle w:val="TOC2"/>
-            <w:tabs>
-              <w:tab w:val="left" w:pos="880"/>
-              <w:tab w:val="right" w:leader="dot" w:pos="9062"/>
-            </w:tabs>
-            <w:rPr>
-              <w:noProof/>
-              <w:sz w:val="22"/>
-              <w:szCs w:val="22"/>
-              <w:lang w:eastAsia="de-CH"/>
-            </w:rPr>
-          </w:pPr>
-          <w:hyperlink w:anchor="_Toc306607720" w:history="1">
-            <w:r>
-              <w:rPr>
-                <w:rStyle w:val="Hyperlink"/>
-                <w:noProof/>
-              </w:rPr>
-              <w:t>1.2</w:t>
-            </w:r>
-            <w:r>
-              <w:rPr>
-                <w:noProof/>
-                <w:sz w:val="22"/>
-                <w:szCs w:val="22"/>
-                <w:lang w:eastAsia="de-CH"/>
-              </w:rPr>
-              <w:tab/>
-            </w:r>
-            <w:r>
-              <w:rPr>
-                <w:rStyle w:val="Hyperlink"/>
-                <w:noProof/>
-                <w:lang w:val="de-DE"/>
-              </w:rPr>
-              <w:t>Inhaltsverzeichnis</w:t>
-            </w:r>
-            <w:r>
-              <w:rPr>
-                <w:noProof/>
-                <w:webHidden/>
-              </w:rPr>
-              <w:tab/>
-            </w:r>
-            <w:r>
-              <w:rPr>
-                <w:noProof/>
-                <w:webHidden/>
-              </w:rPr>
-              <w:fldChar w:fldCharType="begin"/>
-            </w:r>
-            <w:r>
-              <w:rPr>
-                <w:noProof/>
-                <w:webHidden/>
-              </w:rPr>
-              <w:instrText xml:space="preserve"> PAGEREF _Toc306607720 \h </w:instrText>
-            </w:r>
-            <w:r>
-              <w:rPr>
-                <w:noProof/>
-                <w:webHidden/>
-              </w:rPr>
-            </w:r>
-            <w:r>
-              <w:rPr>
-                <w:noProof/>
-                <w:webHidden/>
-              </w:rPr>
-              <w:fldChar w:fldCharType="separate"/>
-            </w:r>
-            <w:r>
-              <w:rPr>
-                <w:noProof/>
-                <w:webHidden/>
-              </w:rPr>
-              <w:t>1</w:t>
-            </w:r>
-            <w:r>
-              <w:rPr>
-                <w:noProof/>
-                <w:webHidden/>
-              </w:rPr>
-              <w:fldChar w:fldCharType="end"/>
-            </w:r>
-          </w:hyperlink>
-        </w:p>
-        <w:p>
-          <w:pPr>
-            <w:pStyle w:val="TOC1"/>
-            <w:tabs>
-              <w:tab w:val="left" w:pos="440"/>
-              <w:tab w:val="right" w:leader="dot" w:pos="9062"/>
-            </w:tabs>
-            <w:rPr>
-              <w:b w:val="0"/>
-              <w:noProof/>
-              <w:sz w:val="22"/>
-              <w:szCs w:val="22"/>
-              <w:lang w:eastAsia="de-CH"/>
-            </w:rPr>
-          </w:pPr>
-          <w:hyperlink w:anchor="_Toc306607721" w:history="1">
-            <w:r>
-              <w:rPr>
-                <w:rStyle w:val="Hyperlink"/>
-                <w:noProof/>
-              </w:rPr>
-              <w:t>2</w:t>
-            </w:r>
-            <w:r>
-              <w:rPr>
-                <w:b w:val="0"/>
-                <w:noProof/>
-                <w:sz w:val="22"/>
-                <w:szCs w:val="22"/>
-                <w:lang w:eastAsia="de-CH"/>
-              </w:rPr>
-              <w:tab/>
-            </w:r>
-            <w:r>
-              <w:rPr>
-                <w:rStyle w:val="Hyperlink"/>
-                <w:noProof/>
-              </w:rPr>
-              <w:t>Literaturverzeichnis</w:t>
-            </w:r>
-            <w:r>
-              <w:rPr>
-                <w:noProof/>
-                <w:webHidden/>
-              </w:rPr>
-              <w:tab/>
-            </w:r>
-            <w:r>
-              <w:rPr>
-                <w:noProof/>
-                <w:webHidden/>
-              </w:rPr>
-              <w:fldChar w:fldCharType="begin"/>
-            </w:r>
-            <w:r>
-              <w:rPr>
-                <w:noProof/>
-                <w:webHidden/>
-              </w:rPr>
-              <w:instrText xml:space="preserve"> PAGEREF _Toc306607721 \h </w:instrText>
-            </w:r>
-            <w:r>
-              <w:rPr>
-                <w:noProof/>
-                <w:webHidden/>
-              </w:rPr>
-            </w:r>
-            <w:r>
-              <w:rPr>
-                <w:noProof/>
-                <w:webHidden/>
-              </w:rPr>
-              <w:fldChar w:fldCharType="separate"/>
-            </w:r>
-            <w:r>
-              <w:rPr>
-                <w:noProof/>
-                <w:webHidden/>
-              </w:rPr>
-              <w:t>1</w:t>
-            </w:r>
-            <w:r>
-              <w:rPr>
-                <w:noProof/>
-                <w:webHidden/>
-              </w:rPr>
-              <w:fldChar w:fldCharType="end"/>
-            </w:r>
-          </w:hyperlink>
-        </w:p>
-        <w:p>
-          <w:r>
-            <w:rPr>
-              <w:b/>
-              <w:bCs/>
-              <w:lang w:val="de-DE"/>
-            </w:rPr>
-            <w:fldChar w:fldCharType="end"/>
-          </w:r>
-        </w:p>
-      </w:sdtContent>
-    </w:sdt>
     <w:p>
       <w:pPr>
         <w:pStyle w:val="Heading1"/>
       </w:pPr>
-      <w:bookmarkStart w:id="3" w:name="_Toc306607721"/>
+      <w:bookmarkStart w:id="2" w:name="_Toc312329108"/>
       <w:r>
         <w:t>Literaturverzeichnis</w:t>
       </w:r>
-      <w:bookmarkEnd w:id="3"/>
+      <w:bookmarkEnd w:id="2"/>
     </w:p>
     <w:p>
       <w:pPr>
         <w:ind w:left="1418" w:hanging="1418"/>
-      </w:pPr>
+        <w:rPr>
+          <w:lang w:val="en-US"/>
+        </w:rPr>
+      </w:pPr>
+      <w:r>
+        <w:rPr>
+          <w:lang w:val="en-US"/>
+        </w:rPr>
+        <w:t>[mackinlay91]</w:t>
+      </w:r>
+      <w:r>
+        <w:rPr>
+          <w:lang w:val="en-US"/>
+        </w:rPr>
+        <w:tab/>
+        <w:t>Jock D. Mackinlay, George G. Robertson, Stuart K. Card, ACM, „CHI '91 Proceedings of the SIGCHI conference on Human factors in computing systems: Reaching through technology“</w:t>
+      </w:r>
+      <w:r>
+        <w:rPr>
+          <w:lang w:val="en-US"/>
+        </w:rPr>
+        <w:t xml:space="preserve">, </w:t>
+      </w:r>
+      <w:hyperlink r:id="rId10" w:history="1">
+        <w:r>
+          <w:rPr>
+            <w:rStyle w:val="Hyperlink"/>
+            <w:lang w:val="en-US"/>
+          </w:rPr>
+          <w:t>http://dl.acm.org/citation.cfm?id=108870</w:t>
+        </w:r>
+      </w:hyperlink>
+      <w:r>
+        <w:rPr>
+          <w:rStyle w:val="Hyperlink"/>
+          <w:lang w:val="en-US"/>
+        </w:rPr>
+        <w:br/>
+      </w:r>
+      <w:r>
+        <w:rPr>
+          <w:lang w:val="en-US"/>
+        </w:rPr>
+        <w:t>letzter Zugriff: 20.12.2011</w:t>
+      </w:r>
+    </w:p>
+    <w:p>
+      <w:pPr>
+        <w:ind w:left="1418" w:hanging="1418"/>
+      </w:pPr>
+      <w:r>
+        <w:rPr>
+          <w:lang w:val="en-US"/>
+        </w:rPr>
+        <w:t xml:space="preserve"> </w:t>
+      </w:r>
       <w:r>
         <w:rPr>
           <w:lang w:val="en-US"/>
@@ -1171,6 +854,12 @@
         <w:rPr>
           <w:lang w:val="en-US"/>
         </w:rPr>
+        <w:t>10</w:t>
+      </w:r>
+      <w:r>
+        <w:rPr>
+          <w:lang w:val="en-US"/>
+        </w:rPr>
         <w:t>]</w:t>
       </w:r>
       <w:r>
@@ -1195,15 +884,21 @@
         <w:rPr>
           <w:lang w:val="en-US"/>
         </w:rPr>
-        <w:t>, Beispiel eines Pivot Viewers mit einer Filmbibliothek.</w:t>
+        <w:t xml:space="preserve">, Beispiel eines Pivot Viewers </w:t>
       </w:r>
       <w:r>
         <w:rPr>
           <w:lang w:val="en-US"/>
         </w:rPr>
+        <w:t xml:space="preserve">mit einer Filmbibliothek, 30. </w:t>
+      </w:r>
+      <w:r>
+        <w:t>Juni 2010</w:t>
+      </w:r>
+      <w:r>
         <w:br/>
       </w:r>
-      <w:hyperlink r:id="rId10" w:history="1">
+      <w:hyperlink r:id="rId11" w:history="1">
         <w:r>
           <w:rPr>
             <w:rStyle w:val="Hyperlink"/>
@@ -1213,7 +908,15 @@
       </w:hyperlink>
       <w:r>
         <w:br/>
-        <w:t>letzter Zugriff: 20.12</w:t>
+      </w:r>
+      <w:r>
+        <w:t>letzter Zugriff: 2</w:t>
+      </w:r>
+      <w:r>
+        <w:t>2</w:t>
+      </w:r>
+      <w:r>
+        <w:t>.12</w:t>
       </w:r>
       <w:r>
         <w:t>.2011</w:t>
@@ -1247,24 +950,12 @@
       <w:r>
         <w:t xml:space="preserve"> </w:t>
       </w:r>
-      <w:hyperlink r:id="rId11" w:history="1">
+      <w:hyperlink r:id="rId12" w:history="1">
         <w:r>
           <w:rPr>
             <w:rStyle w:val="Hyperlink"/>
           </w:rPr>
-          <w:t>http://www.microsoft.com/down</w:t>
-        </w:r>
-        <w:r>
-          <w:rPr>
-            <w:rStyle w:val="Hyperlink"/>
-          </w:rPr>
-          <w:t>l</w:t>
-        </w:r>
-        <w:r>
-          <w:rPr>
-            <w:rStyle w:val="Hyperlink"/>
-          </w:rPr>
-          <w:t>oad/en/details.aspx?displaylang=en&amp;id=26713</w:t>
+          <w:t>http://www.microsoft.com/download/en/details.aspx?displaylang=en&amp;id=26713</w:t>
         </w:r>
       </w:hyperlink>
       <w:r>
@@ -1308,139 +999,6 @@
           <w:lang w:val="en-US"/>
         </w:rPr>
         <w:br/>
-      </w:r>
-      <w:hyperlink r:id="rId12" w:history="1">
-        <w:r>
-          <w:rPr>
-            <w:rStyle w:val="Hyperlink"/>
-            <w:lang w:val="en-US"/>
-          </w:rPr>
-          <w:t>http://msdn.micro</w:t>
-        </w:r>
-        <w:r>
-          <w:rPr>
-            <w:rStyle w:val="Hyperlink"/>
-            <w:lang w:val="en-US"/>
-          </w:rPr>
-          <w:t>s</w:t>
-        </w:r>
-        <w:r>
-          <w:rPr>
-            <w:rStyle w:val="Hyperlink"/>
-            <w:lang w:val="en-US"/>
-          </w:rPr>
-          <w:t>oft.c</w:t>
-        </w:r>
-        <w:r>
-          <w:rPr>
-            <w:rStyle w:val="Hyperlink"/>
-            <w:lang w:val="en-US"/>
-          </w:rPr>
-          <w:t>o</w:t>
-        </w:r>
-        <w:r>
-          <w:rPr>
-            <w:rStyle w:val="Hyperlink"/>
-            <w:lang w:val="en-US"/>
-          </w:rPr>
-          <w:t>m/en-us/library/bb385914.aspx</w:t>
-        </w:r>
-      </w:hyperlink>
-      <w:r>
-        <w:rPr>
-          <w:lang w:val="en-US"/>
-        </w:rPr>
-        <w:br/>
-        <w:t>letzter Zugriff: 20</w:t>
-      </w:r>
-      <w:bookmarkStart w:id="4" w:name="_GoBack"/>
-      <w:bookmarkEnd w:id="4"/>
-      <w:r>
-        <w:rPr>
-          <w:lang w:val="en-US"/>
-        </w:rPr>
-        <w:t>.1</w:t>
-      </w:r>
-      <w:r>
-        <w:rPr>
-          <w:lang w:val="en-US"/>
-        </w:rPr>
-        <w:t>2</w:t>
-      </w:r>
-      <w:r>
-        <w:rPr>
-          <w:lang w:val="en-US"/>
-        </w:rPr>
-        <w:t>.2011</w:t>
-      </w:r>
-    </w:p>
-    <w:p>
-      <w:pPr>
-        <w:ind w:left="1418" w:hanging="1418"/>
-        <w:rPr>
-          <w:lang w:val="en-US"/>
-        </w:rPr>
-      </w:pPr>
-      <w:r>
-        <w:rPr>
-          <w:lang w:val="en-US"/>
-        </w:rPr>
-        <w:t>[</w:t>
-      </w:r>
-      <w:r>
-        <w:rPr>
-          <w:lang w:val="en-US"/>
-        </w:rPr>
-        <w:t>mackinlay</w:t>
-      </w:r>
-      <w:r>
-        <w:rPr>
-          <w:lang w:val="en-US"/>
-        </w:rPr>
-        <w:t>91]</w:t>
-      </w:r>
-      <w:r>
-        <w:rPr>
-          <w:lang w:val="en-US"/>
-        </w:rPr>
-        <w:tab/>
-        <w:t>Jock D. Mackinlay, George G. Robertson, Stuart K. Card,</w:t>
-      </w:r>
-      <w:r>
-        <w:rPr>
-          <w:lang w:val="en-US"/>
-        </w:rPr>
-        <w:t xml:space="preserve"> ACM,</w:t>
-      </w:r>
-      <w:r>
-        <w:rPr>
-          <w:lang w:val="en-US"/>
-        </w:rPr>
-        <w:t xml:space="preserve"> </w:t>
-      </w:r>
-      <w:r>
-        <w:rPr>
-          <w:lang w:val="en-US"/>
-        </w:rPr>
-        <w:t>„</w:t>
-      </w:r>
-      <w:r>
-        <w:rPr>
-          <w:lang w:val="en-US"/>
-        </w:rPr>
-        <w:t>CHI '91 Proceedings of the SIGCHI conference on Human factors in computing systems: Reaching through technology</w:t>
-      </w:r>
-      <w:r>
-        <w:rPr>
-          <w:lang w:val="en-US"/>
-        </w:rPr>
-        <w:t>“</w:t>
-      </w:r>
-      <w:r>
-        <w:rPr>
-          <w:lang w:val="en-US"/>
-        </w:rPr>
-        <w:t xml:space="preserve">, </w:t>
       </w:r>
       <w:hyperlink r:id="rId13" w:history="1">
         <w:r>
@@ -1448,53 +1006,199 @@
             <w:rStyle w:val="Hyperlink"/>
             <w:lang w:val="en-US"/>
           </w:rPr>
-          <w:t>http://dl.acm.o</w:t>
+          <w:t>http://msdn.microsoft.com/en-us/library/bb385914.aspx</w:t>
         </w:r>
+      </w:hyperlink>
+      <w:r>
+        <w:rPr>
+          <w:lang w:val="en-US"/>
+        </w:rPr>
+        <w:br/>
+        <w:t>letzter Zugriff: 20</w:t>
+      </w:r>
+      <w:r>
+        <w:rPr>
+          <w:lang w:val="en-US"/>
+        </w:rPr>
+        <w:t>.1</w:t>
+      </w:r>
+      <w:r>
+        <w:rPr>
+          <w:lang w:val="en-US"/>
+        </w:rPr>
+        <w:t>2</w:t>
+      </w:r>
+      <w:r>
+        <w:rPr>
+          <w:lang w:val="en-US"/>
+        </w:rPr>
+        <w:t>.2011</w:t>
+      </w:r>
+    </w:p>
+    <w:p>
+      <w:pPr>
+        <w:ind w:left="1418" w:hanging="1418"/>
+        <w:rPr>
+          <w:lang w:val="en-US"/>
+        </w:rPr>
+      </w:pPr>
+      <w:r>
+        <w:rPr>
+          <w:lang w:val="en-US"/>
+        </w:rPr>
+        <w:t xml:space="preserve"> </w:t>
+      </w:r>
+      <w:r>
+        <w:rPr>
+          <w:lang w:val="en-US"/>
+        </w:rPr>
+        <w:t>[</w:t>
+      </w:r>
+      <w:r>
+        <w:rPr>
+          <w:lang w:val="en-US"/>
+        </w:rPr>
+        <w:t>shen06</w:t>
+      </w:r>
+      <w:r>
+        <w:rPr>
+          <w:lang w:val="en-US"/>
+        </w:rPr>
+        <w:t>]</w:t>
+      </w:r>
+      <w:r>
+        <w:rPr>
+          <w:lang w:val="en-US"/>
+        </w:rPr>
+        <w:tab/>
+      </w:r>
+      <w:r>
+        <w:rPr>
+          <w:lang w:val="en-US"/>
+        </w:rPr>
+        <w:t xml:space="preserve">Shen, C.; Ryall, K.; Forlines, C.; Esenther, A.; Vernier, F.D.; Everitt, K.; Wu, M.; Wigdor, D.; Morris, M.R.; Hancock, M.; Tse, E.; , </w:t>
+      </w:r>
+      <w:r>
+        <w:rPr>
+          <w:lang w:val="en-US"/>
+        </w:rPr>
+        <w:t>“</w:t>
+      </w:r>
+      <w:r>
+        <w:rPr>
+          <w:lang w:val="en-US"/>
+        </w:rPr>
+        <w:t>Informing the Design of Direct-Touch Tabletops,</w:t>
+      </w:r>
+      <w:r>
+        <w:rPr>
+          <w:lang w:val="en-US"/>
+        </w:rPr>
+        <w:t xml:space="preserve">” </w:t>
+      </w:r>
+      <w:r>
+        <w:rPr>
+          <w:lang w:val="en-US"/>
+        </w:rPr>
+        <w:t>Computer Graphics and Applications, IEEE , vol.26, no.5, pp.36-46</w:t>
+      </w:r>
+      <w:r>
+        <w:rPr>
+          <w:lang w:val="en-US"/>
+        </w:rPr>
+        <w:t xml:space="preserve">, </w:t>
+      </w:r>
+      <w:r>
+        <w:rPr>
+          <w:lang w:val="en-US"/>
+        </w:rPr>
+        <w:t>doi: 10.1109/MCG.2006.109</w:t>
+      </w:r>
+      <w:r>
+        <w:rPr>
+          <w:lang w:val="en-US"/>
+        </w:rPr>
+        <w:t>, Sept</w:t>
+      </w:r>
+      <w:r>
+        <w:rPr>
+          <w:lang w:val="en-US"/>
+        </w:rPr>
+        <w:t>ember</w:t>
+      </w:r>
+      <w:r>
+        <w:rPr>
+          <w:lang w:val="en-US"/>
+        </w:rPr>
+        <w:t xml:space="preserve"> bis Oktober </w:t>
+      </w:r>
+      <w:r>
+        <w:rPr>
+          <w:lang w:val="en-US"/>
+        </w:rPr>
+        <w:t>2006</w:t>
+      </w:r>
+      <w:r>
+        <w:rPr>
+          <w:lang w:val="en-US"/>
+        </w:rPr>
+        <w:br/>
+      </w:r>
+      <w:r>
+        <w:rPr>
+          <w:lang w:val="en-US"/>
+        </w:rPr>
+        <w:t>letzter Zugriff: 2</w:t>
+      </w:r>
+      <w:r>
+        <w:rPr>
+          <w:lang w:val="en-US"/>
+        </w:rPr>
+        <w:t>2</w:t>
+      </w:r>
+      <w:r>
+        <w:rPr>
+          <w:lang w:val="en-US"/>
+        </w:rPr>
+        <w:t>.12.2011</w:t>
+      </w:r>
+      <w:r>
+        <w:rPr>
+          <w:lang w:val="en-US"/>
+        </w:rPr>
+        <w:br/>
+      </w:r>
+      <w:hyperlink r:id="rId14" w:history="1">
         <w:r>
           <w:rPr>
             <w:rStyle w:val="Hyperlink"/>
             <w:lang w:val="en-US"/>
           </w:rPr>
-          <w:t>r</w:t>
-        </w:r>
-        <w:r>
-          <w:rPr>
-            <w:rStyle w:val="Hyperlink"/>
-            <w:lang w:val="en-US"/>
-          </w:rPr>
-          <w:t>g/citation.cfm?id=108870</w:t>
+          <w:t>http://ieeexplore.ieee.org/stamp/stamp.jsp?tp=&amp;arnumber=1683692&amp;isnumber=35448</w:t>
         </w:r>
       </w:hyperlink>
-      <w:r>
-        <w:rPr>
-          <w:rStyle w:val="Hyperlink"/>
-          <w:lang w:val="en-US"/>
-        </w:rPr>
-        <w:br/>
-      </w:r>
-      <w:r>
-        <w:rPr>
-          <w:lang w:val="en-US"/>
-        </w:rPr>
-        <w:t>letzter Zugriff: 20</w:t>
-      </w:r>
-      <w:r>
-        <w:rPr>
-          <w:lang w:val="en-US"/>
-        </w:rPr>
-        <w:t>.12.2011</w:t>
-      </w:r>
     </w:p>
     <w:p>
       <w:pPr>
-        <w:rPr>
-          <w:lang w:val="en-US"/>
-        </w:rPr>
-      </w:pPr>
+        <w:ind w:left="1418" w:hanging="1418"/>
+      </w:pPr>
+      <w:r>
+        <w:t>[eilbrecht07]</w:t>
+      </w:r>
+      <w:r>
+        <w:tab/>
+        <w:t xml:space="preserve">Karl Eilbrecht, Gernot Starkte, “Patterns kompakt, Entwurfsmuster für effective Software-Entwicklung”, 2. </w:t>
+      </w:r>
+      <w:r>
+        <w:t>Auflage, Spektrum Verlag, ISBN-13: 978-3-8274-1591-2, 2007</w:t>
+      </w:r>
+      <w:bookmarkStart w:id="3" w:name="_GoBack"/>
+      <w:bookmarkEnd w:id="3"/>
     </w:p>
+    <w:p/>
     <w:sectPr>
-      <w:headerReference w:type="default" r:id="rId14"/>
-      <w:footerReference w:type="default" r:id="rId15"/>
+      <w:headerReference w:type="default" r:id="rId15"/>
+      <w:footerReference w:type="default" r:id="rId16"/>
       <w:pgSz w:w="11906" w:h="16838"/>
       <w:pgMar w:top="1417" w:right="1417" w:bottom="1134" w:left="1417" w:header="708" w:footer="708" w:gutter="0"/>
       <w:pgNumType w:start="0"/>
@@ -1556,7 +1260,7 @@
       <w:rPr>
         <w:noProof/>
       </w:rPr>
-      <w:t>20. Dezember 2011</w:t>
+      <w:t>22. Dezember 2011</w:t>
     </w:r>
     <w:r>
       <w:fldChar w:fldCharType="end"/>
@@ -1608,31 +1312,16 @@
       </w:rPr>
       <w:t xml:space="preserve"> von </w:t>
     </w:r>
-    <w:r>
-      <w:fldChar w:fldCharType="begin"/>
-    </w:r>
-    <w:r>
-      <w:instrText>NUMPAGES  \* Arabic  \* MERGEFORMAT</w:instrText>
-    </w:r>
-    <w:r>
-      <w:fldChar w:fldCharType="separate"/>
-    </w:r>
-    <w:r>
-      <w:rPr>
-        <w:b/>
-        <w:noProof/>
-        <w:lang w:val="de-DE"/>
-      </w:rPr>
-      <w:t>1</w:t>
-    </w:r>
-    <w:r>
-      <w:rPr>
-        <w:b/>
-        <w:noProof/>
-        <w:lang w:val="de-DE"/>
-      </w:rPr>
-      <w:fldChar w:fldCharType="end"/>
-    </w:r>
+    <w:fldSimple w:instr="NUMPAGES  \* Arabic  \* MERGEFORMAT">
+      <w:r>
+        <w:rPr>
+          <w:b/>
+          <w:noProof/>
+          <w:lang w:val="de-DE"/>
+        </w:rPr>
+        <w:t>1</w:t>
+      </w:r>
+    </w:fldSimple>
   </w:p>
 </w:ftr>
 </file>
@@ -5403,7 +5092,7 @@
 </file>
 
 <file path=customXml/itemProps1.xml><?xml version="1.0" encoding="utf-8"?>
-<ds:datastoreItem xmlns:ds="http://schemas.openxmlformats.org/officeDocument/2006/customXml" ds:itemID="{3550501D-ED86-42DF-AD24-E5EBD3504F3E}">
+<ds:datastoreItem xmlns:ds="http://schemas.openxmlformats.org/officeDocument/2006/customXml" ds:itemID="{9DE04FD4-FC47-419F-86F5-00D83EA6481C}">
   <ds:schemaRefs>
     <ds:schemaRef ds:uri="http://schemas.openxmlformats.org/officeDocument/2006/bibliography"/>
   </ds:schemaRefs>

--- a/doc/04_Anhang/Literaturverzeichnis.docx
+++ b/doc/04_Anhang/Literaturverzeichnis.docx
@@ -2,423 +2,27 @@
 <file path=word/document.xml><?xml version="1.0" encoding="utf-8"?>
 <w:document xmlns:wpc="http://schemas.microsoft.com/office/word/2010/wordprocessingCanvas" xmlns:mc="http://schemas.openxmlformats.org/markup-compatibility/2006" xmlns:o="urn:schemas-microsoft-com:office:office" xmlns:r="http://schemas.openxmlformats.org/officeDocument/2006/relationships" xmlns:m="http://schemas.openxmlformats.org/officeDocument/2006/math" xmlns:v="urn:schemas-microsoft-com:vml" xmlns:wp14="http://schemas.microsoft.com/office/word/2010/wordprocessingDrawing" xmlns:wp="http://schemas.openxmlformats.org/drawingml/2006/wordprocessingDrawing" xmlns:w10="urn:schemas-microsoft-com:office:word" xmlns:w="http://schemas.openxmlformats.org/wordprocessingml/2006/main" xmlns:w14="http://schemas.microsoft.com/office/word/2010/wordml" xmlns:wpg="http://schemas.microsoft.com/office/word/2010/wordprocessingGroup" xmlns:wpi="http://schemas.microsoft.com/office/word/2010/wordprocessingInk" xmlns:wne="http://schemas.microsoft.com/office/word/2006/wordml" xmlns:wps="http://schemas.microsoft.com/office/word/2010/wordprocessingShape" mc:Ignorable="w14 wp14">
   <w:body>
-    <w:sdt>
-      <w:sdtPr>
-        <w:id w:val="-927569906"/>
-        <w:docPartObj>
-          <w:docPartGallery w:val="Cover Pages"/>
-          <w:docPartUnique/>
-        </w:docPartObj>
-      </w:sdtPr>
-      <w:sdtEndPr>
-        <w:rPr>
-          <w:b/>
-          <w:bCs/>
-        </w:rPr>
-      </w:sdtEndPr>
-      <w:sdtContent>
-        <w:p/>
-        <w:p/>
-        <w:tbl>
-          <w:tblPr>
-            <w:tblpPr w:leftFromText="187" w:rightFromText="187" w:horzAnchor="margin" w:tblpXSpec="center" w:tblpYSpec="bottom"/>
-            <w:tblW w:w="4000" w:type="pct"/>
-            <w:tblLook w:val="04A0" w:firstRow="1" w:lastRow="0" w:firstColumn="1" w:lastColumn="0" w:noHBand="0" w:noVBand="1"/>
-          </w:tblPr>
-          <w:tblGrid>
-            <w:gridCol w:w="7442"/>
-          </w:tblGrid>
-          <w:tr>
-            <w:tc>
-              <w:tcPr>
-                <w:tcW w:w="7672" w:type="dxa"/>
-                <w:tcMar>
-                  <w:top w:w="216" w:type="dxa"/>
-                  <w:left w:w="115" w:type="dxa"/>
-                  <w:bottom w:w="216" w:type="dxa"/>
-                  <w:right w:w="115" w:type="dxa"/>
-                </w:tcMar>
-              </w:tcPr>
-              <w:p>
-                <w:pPr>
-                  <w:pStyle w:val="NoSpacing"/>
-                  <w:rPr>
-                    <w:color w:val="4F81BD" w:themeColor="accent1"/>
-                  </w:rPr>
-                </w:pPr>
-              </w:p>
-              <w:p>
-                <w:pPr>
-                  <w:pStyle w:val="NoSpacing"/>
-                  <w:rPr>
-                    <w:color w:val="4F4F59"/>
-                  </w:rPr>
-                </w:pPr>
-                <w:r>
-                  <w:rPr>
-                    <w:color w:val="4F4F59"/>
-                  </w:rPr>
-                  <w:t>Elmer Lukas,</w:t>
-                </w:r>
-                <w:r>
-                  <w:rPr>
-                    <w:color w:val="4F4F59"/>
-                  </w:rPr>
-                  <w:t xml:space="preserve"> Heidt Christina, </w:t>
-                </w:r>
-                <w:r>
-                  <w:rPr>
-                    <w:color w:val="4F4F59"/>
-                  </w:rPr>
-                  <w:t xml:space="preserve"> </w:t>
-                </w:r>
-                <w:r>
-                  <w:rPr>
-                    <w:color w:val="4F4F59"/>
-                  </w:rPr>
-                  <w:t>Treichler Delia</w:t>
-                </w:r>
-              </w:p>
-              <w:p>
-                <w:pPr>
-                  <w:pStyle w:val="NoSpacing"/>
-                  <w:rPr>
-                    <w:color w:val="4F4F59"/>
-                  </w:rPr>
-                </w:pPr>
-                <w:r>
-                  <w:rPr>
-                    <w:color w:val="4F4F59"/>
-                  </w:rPr>
-                  <w:fldChar w:fldCharType="begin"/>
-                </w:r>
-                <w:r>
-                  <w:rPr>
-                    <w:color w:val="4F4F59"/>
-                  </w:rPr>
-                  <w:instrText xml:space="preserve"> DATE  \@ "d. MMMM yyyy"  \* MERGEFORMAT </w:instrText>
-                </w:r>
-                <w:r>
-                  <w:rPr>
-                    <w:color w:val="4F4F59"/>
-                  </w:rPr>
-                  <w:fldChar w:fldCharType="separate"/>
-                </w:r>
-                <w:r>
-                  <w:rPr>
-                    <w:noProof/>
-                    <w:color w:val="4F4F59"/>
-                  </w:rPr>
-                  <w:t>22. Dezember 2011</w:t>
-                </w:r>
-                <w:r>
-                  <w:rPr>
-                    <w:color w:val="4F4F59"/>
-                  </w:rPr>
-                  <w:fldChar w:fldCharType="end"/>
-                </w:r>
-              </w:p>
-              <w:p>
-                <w:pPr>
-                  <w:pStyle w:val="NoSpacing"/>
-                  <w:rPr>
-                    <w:color w:val="4F81BD" w:themeColor="accent1"/>
-                  </w:rPr>
-                </w:pPr>
-              </w:p>
-            </w:tc>
-          </w:tr>
-        </w:tbl>
-        <w:p/>
-        <w:tbl>
-          <w:tblPr>
-            <w:tblpPr w:leftFromText="187" w:rightFromText="187" w:vertAnchor="page" w:horzAnchor="margin" w:tblpXSpec="center" w:tblpY="9001"/>
-            <w:tblW w:w="4000" w:type="pct"/>
-            <w:tblBorders>
-              <w:left w:val="single" w:sz="18" w:space="0" w:color="5C5C71"/>
-            </w:tblBorders>
-            <w:tblLook w:val="04A0" w:firstRow="1" w:lastRow="0" w:firstColumn="1" w:lastColumn="0" w:noHBand="0" w:noVBand="1"/>
-          </w:tblPr>
-          <w:tblGrid>
-            <w:gridCol w:w="7442"/>
-          </w:tblGrid>
-          <w:tr>
-            <w:tc>
-              <w:tcPr>
-                <w:tcW w:w="7442" w:type="dxa"/>
-                <w:tcMar>
-                  <w:top w:w="216" w:type="dxa"/>
-                  <w:left w:w="115" w:type="dxa"/>
-                  <w:bottom w:w="216" w:type="dxa"/>
-                  <w:right w:w="115" w:type="dxa"/>
-                </w:tcMar>
-              </w:tcPr>
-              <w:p>
-                <w:pPr>
-                  <w:pStyle w:val="NoSpacing"/>
-                  <w:rPr>
-                    <w:rFonts w:asciiTheme="majorHAnsi" w:eastAsiaTheme="majorEastAsia" w:hAnsiTheme="majorHAnsi" w:cstheme="majorBidi"/>
-                  </w:rPr>
-                </w:pPr>
-                <w:sdt>
-                  <w:sdtPr>
-                    <w:rPr>
-                      <w:rFonts w:asciiTheme="majorHAnsi" w:eastAsiaTheme="majorEastAsia" w:hAnsiTheme="majorHAnsi" w:cstheme="majorBidi"/>
-                      <w:sz w:val="44"/>
-                      <w:szCs w:val="44"/>
-                    </w:rPr>
-                    <w:alias w:val="Firma"/>
-                    <w:id w:val="13406915"/>
-                    <w:dataBinding w:prefixMappings="xmlns:ns0='http://schemas.openxmlformats.org/officeDocument/2006/extended-properties'" w:xpath="/ns0:Properties[1]/ns0:Company[1]" w:storeItemID="{6668398D-A668-4E3E-A5EB-62B293D839F1}"/>
-                    <w:text/>
-                  </w:sdtPr>
-                  <w:sdtEndPr/>
-                  <w:sdtContent>
-                    <w:r>
-                      <w:rPr>
-                        <w:rFonts w:asciiTheme="majorHAnsi" w:eastAsiaTheme="majorEastAsia" w:hAnsiTheme="majorHAnsi" w:cstheme="majorBidi"/>
-                        <w:sz w:val="44"/>
-                        <w:szCs w:val="44"/>
-                      </w:rPr>
-                      <w:t>Studienarbeit</w:t>
-                    </w:r>
-                  </w:sdtContent>
-                </w:sdt>
-              </w:p>
-            </w:tc>
-          </w:tr>
-          <w:tr>
-            <w:tc>
-              <w:tcPr>
-                <w:tcW w:w="7442" w:type="dxa"/>
-              </w:tcPr>
-              <w:sdt>
-                <w:sdtPr>
-                  <w:rPr>
-                    <w:rFonts w:asciiTheme="majorHAnsi" w:eastAsiaTheme="majorEastAsia" w:hAnsiTheme="majorHAnsi" w:cstheme="majorBidi"/>
-                    <w:color w:val="5C5C71"/>
-                    <w:sz w:val="80"/>
-                    <w:szCs w:val="80"/>
-                  </w:rPr>
-                  <w:alias w:val="Titel"/>
-                  <w:id w:val="13406919"/>
-                  <w:dataBinding w:prefixMappings="xmlns:ns0='http://schemas.openxmlformats.org/package/2006/metadata/core-properties' xmlns:ns1='http://purl.org/dc/elements/1.1/'" w:xpath="/ns0:coreProperties[1]/ns1:title[1]" w:storeItemID="{6C3C8BC8-F283-45AE-878A-BAB7291924A1}"/>
-                  <w:text/>
-                </w:sdtPr>
-                <w:sdtEndPr/>
-                <w:sdtContent>
-                  <w:p>
-                    <w:pPr>
-                      <w:pStyle w:val="NoSpacing"/>
-                      <w:rPr>
-                        <w:rFonts w:asciiTheme="majorHAnsi" w:eastAsiaTheme="majorEastAsia" w:hAnsiTheme="majorHAnsi" w:cstheme="majorBidi"/>
-                        <w:color w:val="4F81BD" w:themeColor="accent1"/>
-                        <w:sz w:val="80"/>
-                        <w:szCs w:val="80"/>
-                      </w:rPr>
-                    </w:pPr>
-                    <w:r>
-                      <w:rPr>
-                        <w:rFonts w:asciiTheme="majorHAnsi" w:eastAsiaTheme="majorEastAsia" w:hAnsiTheme="majorHAnsi" w:cstheme="majorBidi"/>
-                        <w:color w:val="5C5C71"/>
-                        <w:sz w:val="80"/>
-                        <w:szCs w:val="80"/>
-                      </w:rPr>
-                      <w:t>Literaturverzeichnis</w:t>
-                    </w:r>
-                  </w:p>
-                </w:sdtContent>
-              </w:sdt>
-            </w:tc>
-          </w:tr>
-          <w:tr>
-            <w:sdt>
-              <w:sdtPr>
-                <w:rPr>
-                  <w:rFonts w:asciiTheme="majorHAnsi" w:eastAsiaTheme="majorEastAsia" w:hAnsiTheme="majorHAnsi" w:cstheme="majorBidi"/>
-                </w:rPr>
-                <w:alias w:val="Untertitel"/>
-                <w:id w:val="13406923"/>
-                <w:showingPlcHdr/>
-                <w:dataBinding w:prefixMappings="xmlns:ns0='http://schemas.openxmlformats.org/package/2006/metadata/core-properties' xmlns:ns1='http://purl.org/dc/elements/1.1/'" w:xpath="/ns0:coreProperties[1]/ns1:subject[1]" w:storeItemID="{6C3C8BC8-F283-45AE-878A-BAB7291924A1}"/>
-                <w:text/>
-              </w:sdtPr>
-              <w:sdtEndPr/>
-              <w:sdtContent>
-                <w:tc>
-                  <w:tcPr>
-                    <w:tcW w:w="7442" w:type="dxa"/>
-                    <w:tcMar>
-                      <w:top w:w="216" w:type="dxa"/>
-                      <w:left w:w="115" w:type="dxa"/>
-                      <w:bottom w:w="216" w:type="dxa"/>
-                      <w:right w:w="115" w:type="dxa"/>
-                    </w:tcMar>
-                  </w:tcPr>
-                  <w:p>
-                    <w:pPr>
-                      <w:pStyle w:val="NoSpacing"/>
-                      <w:rPr>
-                        <w:rFonts w:asciiTheme="majorHAnsi" w:eastAsiaTheme="majorEastAsia" w:hAnsiTheme="majorHAnsi" w:cstheme="majorBidi"/>
-                      </w:rPr>
-                    </w:pPr>
-                    <w:r>
-                      <w:rPr>
-                        <w:rFonts w:asciiTheme="majorHAnsi" w:eastAsiaTheme="majorEastAsia" w:hAnsiTheme="majorHAnsi" w:cstheme="majorBidi"/>
-                        <w:lang w:val="de-DE"/>
-                      </w:rPr>
-                      <w:t>[Geben Sie den Untertitel des Dokuments ein]</w:t>
-                    </w:r>
-                  </w:p>
-                </w:tc>
-              </w:sdtContent>
-            </w:sdt>
-          </w:tr>
-        </w:tbl>
-        <w:p>
-          <w:pPr>
-            <w:jc w:val="center"/>
-            <w:rPr>
-              <w:b/>
-              <w:bCs/>
-            </w:rPr>
-          </w:pPr>
-        </w:p>
-        <w:p>
-          <w:pPr>
-            <w:jc w:val="center"/>
-            <w:rPr>
-              <w:b/>
-              <w:bCs/>
-            </w:rPr>
-          </w:pPr>
-        </w:p>
-        <w:p>
-          <w:pPr>
-            <w:jc w:val="right"/>
-            <w:rPr>
-              <w:b/>
-              <w:bCs/>
-            </w:rPr>
-          </w:pPr>
-        </w:p>
-        <w:p>
-          <w:pPr>
-            <w:jc w:val="center"/>
-            <w:rPr>
-              <w:b/>
-              <w:bCs/>
-            </w:rPr>
-          </w:pPr>
-        </w:p>
-        <w:p>
-          <w:pPr>
-            <w:jc w:val="center"/>
-            <w:rPr>
-              <w:b/>
-              <w:bCs/>
-            </w:rPr>
-          </w:pPr>
-        </w:p>
-        <w:p>
-          <w:pPr>
-            <w:jc w:val="center"/>
-            <w:rPr>
-              <w:b/>
-              <w:bCs/>
-            </w:rPr>
-          </w:pPr>
-        </w:p>
-        <w:p>
-          <w:pPr>
-            <w:ind w:firstLine="993"/>
-          </w:pPr>
-          <w:r>
-            <w:rPr>
-              <w:b/>
-              <w:bCs/>
-              <w:noProof/>
-              <w:lang w:eastAsia="de-CH"/>
-            </w:rPr>
-            <w:drawing>
-              <wp:inline distT="0" distB="0" distL="0" distR="0" wp14:anchorId="5E23A222" wp14:editId="180FDB8E">
-                <wp:extent cx="3459707" cy="2508229"/>
-                <wp:effectExtent l="0" t="0" r="7620" b="6985"/>
-                <wp:docPr id="1" name="Grafik 1"/>
-                <wp:cNvGraphicFramePr>
-                  <a:graphicFrameLocks xmlns:a="http://schemas.openxmlformats.org/drawingml/2006/main" noChangeAspect="1"/>
-                </wp:cNvGraphicFramePr>
-                <a:graphic xmlns:a="http://schemas.openxmlformats.org/drawingml/2006/main">
-                  <a:graphicData uri="http://schemas.openxmlformats.org/drawingml/2006/picture">
-                    <pic:pic xmlns:pic="http://schemas.openxmlformats.org/drawingml/2006/picture">
-                      <pic:nvPicPr>
-                        <pic:cNvPr id="0" name="logo.png"/>
-                        <pic:cNvPicPr/>
-                      </pic:nvPicPr>
-                      <pic:blipFill rotWithShape="1">
-                        <a:blip r:embed="rId9" cstate="print">
-                          <a:extLst>
-                            <a:ext uri="{28A0092B-C50C-407E-A947-70E740481C1C}">
-                              <a14:useLocalDpi xmlns:a14="http://schemas.microsoft.com/office/drawing/2010/main" val="0"/>
-                            </a:ext>
-                          </a:extLst>
-                        </a:blip>
-                        <a:srcRect l="2873"/>
-                        <a:stretch/>
-                      </pic:blipFill>
-                      <pic:spPr bwMode="auto">
-                        <a:xfrm>
-                          <a:off x="0" y="0"/>
-                          <a:ext cx="3465605" cy="2512505"/>
-                        </a:xfrm>
-                        <a:prstGeom prst="rect">
-                          <a:avLst/>
-                        </a:prstGeom>
-                        <a:ln>
-                          <a:noFill/>
-                        </a:ln>
-                        <a:extLst>
-                          <a:ext uri="{53640926-AAD7-44D8-BBD7-CCE9431645EC}">
-                            <a14:shadowObscured xmlns:a14="http://schemas.microsoft.com/office/drawing/2010/main"/>
-                          </a:ext>
-                        </a:extLst>
-                      </pic:spPr>
-                    </pic:pic>
-                  </a:graphicData>
-                </a:graphic>
-              </wp:inline>
-            </w:drawing>
-          </w:r>
-          <w:r>
-            <w:rPr>
-              <w:b/>
-              <w:bCs/>
-            </w:rPr>
-            <w:br w:type="page"/>
-          </w:r>
-        </w:p>
-      </w:sdtContent>
-    </w:sdt>
     <w:p>
       <w:pPr>
         <w:pStyle w:val="Heading1"/>
       </w:pPr>
       <w:bookmarkStart w:id="0" w:name="_Toc312329105"/>
       <w:r>
-        <w:lastRenderedPageBreak/>
         <w:t>Dokumentinformationen</w:t>
       </w:r>
+      <w:bookmarkStart w:id="1" w:name="_GoBack"/>
       <w:bookmarkEnd w:id="0"/>
+      <w:bookmarkEnd w:id="1"/>
     </w:p>
     <w:p>
       <w:pPr>
         <w:pStyle w:val="Heading2"/>
       </w:pPr>
-      <w:bookmarkStart w:id="1" w:name="_Toc312329106"/>
+      <w:bookmarkStart w:id="2" w:name="_Toc312329106"/>
       <w:r>
         <w:t>Änderungsgeschichte</w:t>
       </w:r>
-      <w:bookmarkEnd w:id="1"/>
+      <w:bookmarkEnd w:id="2"/>
     </w:p>
     <w:tbl>
       <w:tblPr>
@@ -525,9 +129,11 @@
             <w:tcW w:w="2303" w:type="dxa"/>
           </w:tcPr>
           <w:p>
+            <w:proofErr w:type="spellStart"/>
             <w:r>
               <w:t>cheidt</w:t>
             </w:r>
+            <w:proofErr w:type="spellEnd"/>
           </w:p>
         </w:tc>
       </w:tr>
@@ -570,9 +176,11 @@
             <w:tcW w:w="2303" w:type="dxa"/>
           </w:tcPr>
           <w:p>
+            <w:proofErr w:type="spellStart"/>
             <w:r>
               <w:t>cheidt</w:t>
             </w:r>
+            <w:proofErr w:type="spellEnd"/>
           </w:p>
         </w:tc>
       </w:tr>
@@ -615,12 +223,14 @@
             <w:tcW w:w="2303" w:type="dxa"/>
           </w:tcPr>
           <w:p>
+            <w:proofErr w:type="spellStart"/>
             <w:r>
               <w:t>c</w:t>
             </w:r>
             <w:r>
               <w:t>heidt</w:t>
             </w:r>
+            <w:proofErr w:type="spellEnd"/>
           </w:p>
         </w:tc>
       </w:tr>
@@ -663,6 +273,7 @@
             <w:tcW w:w="2303" w:type="dxa"/>
           </w:tcPr>
           <w:p>
+            <w:proofErr w:type="spellStart"/>
             <w:r>
               <w:t>le</w:t>
             </w:r>
@@ -672,6 +283,7 @@
             <w:r>
               <w:t>mer</w:t>
             </w:r>
+            <w:proofErr w:type="spellEnd"/>
           </w:p>
         </w:tc>
       </w:tr>
@@ -714,12 +326,14 @@
             <w:tcW w:w="2303" w:type="dxa"/>
           </w:tcPr>
           <w:p>
+            <w:proofErr w:type="spellStart"/>
             <w:r>
               <w:t>l</w:t>
             </w:r>
             <w:r>
               <w:t>elmer</w:t>
             </w:r>
+            <w:proofErr w:type="spellEnd"/>
           </w:p>
         </w:tc>
       </w:tr>
@@ -753,6 +367,9 @@
           </w:tcPr>
           <w:p>
             <w:r>
+              <w:t xml:space="preserve">Verzeichnis ergänzt , </w:t>
+            </w:r>
+            <w:r>
               <w:t>Review</w:t>
             </w:r>
           </w:p>
@@ -762,9 +379,11 @@
             <w:tcW w:w="2303" w:type="dxa"/>
           </w:tcPr>
           <w:p>
+            <w:proofErr w:type="spellStart"/>
             <w:r>
               <w:t>lelmer</w:t>
             </w:r>
+            <w:proofErr w:type="spellEnd"/>
           </w:p>
         </w:tc>
       </w:tr>
@@ -773,11 +392,11 @@
       <w:pPr>
         <w:pStyle w:val="Heading1"/>
       </w:pPr>
-      <w:bookmarkStart w:id="2" w:name="_Toc312329108"/>
+      <w:bookmarkStart w:id="3" w:name="_Toc312329108"/>
       <w:r>
         <w:t>Literaturverzeichnis</w:t>
       </w:r>
-      <w:bookmarkEnd w:id="2"/>
+      <w:bookmarkEnd w:id="3"/>
     </w:p>
     <w:p>
       <w:pPr>
@@ -797,7 +416,21 @@
           <w:lang w:val="en-US"/>
         </w:rPr>
         <w:tab/>
-        <w:t>Jock D. Mackinlay, George G. Robertson, Stuart K. Card, ACM, „CHI '91 Proceedings of the SIGCHI conference on Human factors in computing systems: Reaching through technology“</w:t>
+        <w:t xml:space="preserve">Jock D. </w:t>
+      </w:r>
+      <w:proofErr w:type="spellStart"/>
+      <w:r>
+        <w:rPr>
+          <w:lang w:val="en-US"/>
+        </w:rPr>
+        <w:t>Mackinlay</w:t>
+      </w:r>
+      <w:proofErr w:type="spellEnd"/>
+      <w:r>
+        <w:rPr>
+          <w:lang w:val="en-US"/>
+        </w:rPr>
+        <w:t>, George G. Robertson, Stuart K. Card, ACM, „CHI '91 Proceedings of the SIGCHI conference on Human factors in computing systems: Reaching through technology“</w:t>
       </w:r>
       <w:r>
         <w:rPr>
@@ -805,7 +438,7 @@
         </w:rPr>
         <w:t xml:space="preserve">, </w:t>
       </w:r>
-      <w:hyperlink r:id="rId10" w:history="1">
+      <w:hyperlink r:id="rId9" w:history="1">
         <w:r>
           <w:rPr>
             <w:rStyle w:val="Hyperlink"/>
@@ -821,16 +454,41 @@
         </w:rPr>
         <w:br/>
       </w:r>
-      <w:r>
-        <w:rPr>
-          <w:lang w:val="en-US"/>
-        </w:rPr>
-        <w:t>letzter Zugriff: 20.12.2011</w:t>
+      <w:proofErr w:type="spellStart"/>
+      <w:r>
+        <w:rPr>
+          <w:lang w:val="en-US"/>
+        </w:rPr>
+        <w:t>letzter</w:t>
+      </w:r>
+      <w:proofErr w:type="spellEnd"/>
+      <w:r>
+        <w:rPr>
+          <w:lang w:val="en-US"/>
+        </w:rPr>
+        <w:t xml:space="preserve"> </w:t>
+      </w:r>
+      <w:proofErr w:type="spellStart"/>
+      <w:r>
+        <w:rPr>
+          <w:lang w:val="en-US"/>
+        </w:rPr>
+        <w:t>Zugriff</w:t>
+      </w:r>
+      <w:proofErr w:type="spellEnd"/>
+      <w:r>
+        <w:rPr>
+          <w:lang w:val="en-US"/>
+        </w:rPr>
+        <w:t>: 20.12.2011</w:t>
       </w:r>
     </w:p>
     <w:p>
       <w:pPr>
         <w:ind w:left="1418" w:hanging="1418"/>
+        <w:rPr>
+          <w:lang w:val="en-US"/>
+        </w:rPr>
       </w:pPr>
       <w:r>
         <w:rPr>
@@ -884,93 +542,278 @@
         <w:rPr>
           <w:lang w:val="en-US"/>
         </w:rPr>
-        <w:t xml:space="preserve">, Beispiel eines Pivot Viewers </w:t>
-      </w:r>
-      <w:r>
-        <w:rPr>
-          <w:lang w:val="en-US"/>
-        </w:rPr>
-        <w:t xml:space="preserve">mit einer Filmbibliothek, 30. </w:t>
-      </w:r>
-      <w:r>
-        <w:t>Juni 2010</w:t>
-      </w:r>
-      <w:r>
+        <w:t xml:space="preserve">, </w:t>
+      </w:r>
+      <w:proofErr w:type="spellStart"/>
+      <w:r>
+        <w:rPr>
+          <w:lang w:val="en-US"/>
+        </w:rPr>
+        <w:t>Beispiel</w:t>
+      </w:r>
+      <w:proofErr w:type="spellEnd"/>
+      <w:r>
+        <w:rPr>
+          <w:lang w:val="en-US"/>
+        </w:rPr>
+        <w:t xml:space="preserve"> </w:t>
+      </w:r>
+      <w:proofErr w:type="spellStart"/>
+      <w:r>
+        <w:rPr>
+          <w:lang w:val="en-US"/>
+        </w:rPr>
+        <w:t>eines</w:t>
+      </w:r>
+      <w:proofErr w:type="spellEnd"/>
+      <w:r>
+        <w:rPr>
+          <w:lang w:val="en-US"/>
+        </w:rPr>
+        <w:t xml:space="preserve"> Pivot Viewers </w:t>
+      </w:r>
+      <w:proofErr w:type="spellStart"/>
+      <w:r>
+        <w:rPr>
+          <w:lang w:val="en-US"/>
+        </w:rPr>
+        <w:t>mit</w:t>
+      </w:r>
+      <w:proofErr w:type="spellEnd"/>
+      <w:r>
+        <w:rPr>
+          <w:lang w:val="en-US"/>
+        </w:rPr>
+        <w:t xml:space="preserve"> </w:t>
+      </w:r>
+      <w:proofErr w:type="spellStart"/>
+      <w:r>
+        <w:rPr>
+          <w:lang w:val="en-US"/>
+        </w:rPr>
+        <w:t>einer</w:t>
+      </w:r>
+      <w:proofErr w:type="spellEnd"/>
+      <w:r>
+        <w:rPr>
+          <w:lang w:val="en-US"/>
+        </w:rPr>
+        <w:t xml:space="preserve"> </w:t>
+      </w:r>
+      <w:proofErr w:type="spellStart"/>
+      <w:r>
+        <w:rPr>
+          <w:lang w:val="en-US"/>
+        </w:rPr>
+        <w:t>Filmbibliothek</w:t>
+      </w:r>
+      <w:proofErr w:type="spellEnd"/>
+      <w:r>
+        <w:rPr>
+          <w:lang w:val="en-US"/>
+        </w:rPr>
+        <w:t xml:space="preserve">, 30. </w:t>
+      </w:r>
+      <w:proofErr w:type="spellStart"/>
+      <w:r>
+        <w:rPr>
+          <w:lang w:val="en-US"/>
+        </w:rPr>
+        <w:t>Juni</w:t>
+      </w:r>
+      <w:proofErr w:type="spellEnd"/>
+      <w:r>
+        <w:rPr>
+          <w:lang w:val="en-US"/>
+        </w:rPr>
+        <w:t xml:space="preserve"> 2010</w:t>
+      </w:r>
+      <w:r>
+        <w:rPr>
+          <w:lang w:val="en-US"/>
+        </w:rPr>
         <w:br/>
+      </w:r>
+      <w:hyperlink r:id="rId10" w:history="1">
+        <w:r>
+          <w:rPr>
+            <w:rStyle w:val="Hyperlink"/>
+            <w:lang w:val="en-US"/>
+          </w:rPr>
+          <w:t>http://netflixpivot.cloudapp.net/</w:t>
+        </w:r>
+      </w:hyperlink>
+      <w:r>
+        <w:rPr>
+          <w:lang w:val="en-US"/>
+        </w:rPr>
+        <w:br/>
+      </w:r>
+      <w:proofErr w:type="spellStart"/>
+      <w:r>
+        <w:rPr>
+          <w:lang w:val="en-US"/>
+        </w:rPr>
+        <w:t>letzter</w:t>
+      </w:r>
+      <w:proofErr w:type="spellEnd"/>
+      <w:r>
+        <w:rPr>
+          <w:lang w:val="en-US"/>
+        </w:rPr>
+        <w:t xml:space="preserve"> </w:t>
+      </w:r>
+      <w:proofErr w:type="spellStart"/>
+      <w:r>
+        <w:rPr>
+          <w:lang w:val="en-US"/>
+        </w:rPr>
+        <w:t>Zugriff</w:t>
+      </w:r>
+      <w:proofErr w:type="spellEnd"/>
+      <w:r>
+        <w:rPr>
+          <w:lang w:val="en-US"/>
+        </w:rPr>
+        <w:t>: 2</w:t>
+      </w:r>
+      <w:r>
+        <w:rPr>
+          <w:lang w:val="en-US"/>
+        </w:rPr>
+        <w:t>2</w:t>
+      </w:r>
+      <w:r>
+        <w:rPr>
+          <w:lang w:val="en-US"/>
+        </w:rPr>
+        <w:t>.12</w:t>
+      </w:r>
+      <w:r>
+        <w:rPr>
+          <w:lang w:val="en-US"/>
+        </w:rPr>
+        <w:t>.2011</w:t>
+      </w:r>
+    </w:p>
+    <w:p>
+      <w:pPr>
+        <w:ind w:left="1418" w:hanging="1418"/>
+        <w:rPr>
+          <w:lang w:val="en-US"/>
+        </w:rPr>
+      </w:pPr>
+      <w:r>
+        <w:rPr>
+          <w:lang w:val="en-US"/>
+        </w:rPr>
+        <w:t>[microsoft11</w:t>
+      </w:r>
+      <w:r>
+        <w:rPr>
+          <w:lang w:val="en-US"/>
+        </w:rPr>
+        <w:t>]</w:t>
+      </w:r>
+      <w:r>
+        <w:rPr>
+          <w:lang w:val="en-US"/>
+        </w:rPr>
+        <w:tab/>
+      </w:r>
+      <w:r>
+        <w:rPr>
+          <w:lang w:val="en-US"/>
+        </w:rPr>
+        <w:t xml:space="preserve">Microsoft Corporation, „Microsoft Surface 2.0 Design and Interaction Guide“, </w:t>
+      </w:r>
+      <w:proofErr w:type="spellStart"/>
+      <w:r>
+        <w:rPr>
+          <w:lang w:val="en-US"/>
+        </w:rPr>
+        <w:t>Juli</w:t>
+      </w:r>
+      <w:proofErr w:type="spellEnd"/>
+      <w:r>
+        <w:rPr>
+          <w:lang w:val="en-US"/>
+        </w:rPr>
+        <w:t xml:space="preserve"> 2011</w:t>
+      </w:r>
+      <w:r>
+        <w:rPr>
+          <w:lang w:val="en-US"/>
+        </w:rPr>
+        <w:t>,</w:t>
+      </w:r>
+      <w:r>
+        <w:rPr>
+          <w:lang w:val="en-US"/>
+        </w:rPr>
+        <w:t xml:space="preserve"> </w:t>
       </w:r>
       <w:hyperlink r:id="rId11" w:history="1">
         <w:r>
           <w:rPr>
             <w:rStyle w:val="Hyperlink"/>
-          </w:rPr>
-          <w:t>http://netflixpivot.cloudapp.net/</w:t>
-        </w:r>
-      </w:hyperlink>
-      <w:r>
-        <w:br/>
-      </w:r>
-      <w:r>
-        <w:t>letzter Zugriff: 2</w:t>
-      </w:r>
-      <w:r>
-        <w:t>2</w:t>
-      </w:r>
-      <w:r>
-        <w:t>.12</w:t>
-      </w:r>
-      <w:r>
-        <w:t>.2011</w:t>
-      </w:r>
-    </w:p>
-    <w:p>
-      <w:pPr>
-        <w:ind w:left="1418" w:hanging="1418"/>
-      </w:pPr>
-      <w:r>
-        <w:t>[microsoft11</w:t>
-      </w:r>
-      <w:r>
-        <w:t>]</w:t>
-      </w:r>
-      <w:r>
-        <w:tab/>
-      </w:r>
-      <w:r>
-        <w:t xml:space="preserve">Microsoft Corporation, „Microsoft Surface 2.0 Design and Interaction Guide“, </w:t>
-      </w:r>
-      <w:r>
-        <w:t>Juli</w:t>
-      </w:r>
-      <w:r>
-        <w:t xml:space="preserve"> 2011</w:t>
-      </w:r>
-      <w:r>
-        <w:t>,</w:t>
-      </w:r>
-      <w:r>
-        <w:t xml:space="preserve"> </w:t>
-      </w:r>
-      <w:hyperlink r:id="rId12" w:history="1">
-        <w:r>
-          <w:rPr>
-            <w:rStyle w:val="Hyperlink"/>
+            <w:lang w:val="en-US"/>
           </w:rPr>
           <w:t>http://www.microsoft.com/download/en/details.aspx?displaylang=en&amp;id=26713</w:t>
         </w:r>
       </w:hyperlink>
-      <w:r>
+      <w:proofErr w:type="gramStart"/>
+      <w:r>
+        <w:rPr>
+          <w:lang w:val="en-US"/>
+        </w:rPr>
         <w:t>,</w:t>
       </w:r>
-      <w:r>
+      <w:proofErr w:type="gramEnd"/>
+      <w:r>
+        <w:rPr>
+          <w:lang w:val="en-US"/>
+        </w:rPr>
         <w:br/>
       </w:r>
-      <w:r>
-        <w:t>letzter Zugriff: 2</w:t>
-      </w:r>
-      <w:r>
+      <w:proofErr w:type="spellStart"/>
+      <w:r>
+        <w:rPr>
+          <w:lang w:val="en-US"/>
+        </w:rPr>
+        <w:t>letzter</w:t>
+      </w:r>
+      <w:proofErr w:type="spellEnd"/>
+      <w:r>
+        <w:rPr>
+          <w:lang w:val="en-US"/>
+        </w:rPr>
+        <w:t xml:space="preserve"> </w:t>
+      </w:r>
+      <w:proofErr w:type="spellStart"/>
+      <w:r>
+        <w:rPr>
+          <w:lang w:val="en-US"/>
+        </w:rPr>
+        <w:t>Zugriff</w:t>
+      </w:r>
+      <w:proofErr w:type="spellEnd"/>
+      <w:r>
+        <w:rPr>
+          <w:lang w:val="en-US"/>
+        </w:rPr>
+        <w:t>: 2</w:t>
+      </w:r>
+      <w:r>
+        <w:rPr>
+          <w:lang w:val="en-US"/>
+        </w:rPr>
         <w:t>0.12</w:t>
       </w:r>
       <w:r>
+        <w:rPr>
+          <w:lang w:val="en-US"/>
+        </w:rPr>
         <w:t>.2011</w:t>
       </w:r>
     </w:p>
@@ -992,15 +835,23 @@
           <w:lang w:val="en-US"/>
         </w:rPr>
         <w:tab/>
-        <w:t>Microsoft Corporation, „Microsoft Code Metrics Values“, November 2011,</w:t>
-      </w:r>
+        <w:t>Microsoft Corporation, „Microsoft Code Metrics Values“, November 2011</w:t>
+      </w:r>
+      <w:proofErr w:type="gramStart"/>
+      <w:r>
+        <w:rPr>
+          <w:lang w:val="en-US"/>
+        </w:rPr>
+        <w:t>,</w:t>
+      </w:r>
+      <w:proofErr w:type="gramEnd"/>
       <w:r>
         <w:rPr>
           <w:lang w:val="en-US"/>
         </w:rPr>
         <w:br/>
       </w:r>
-      <w:hyperlink r:id="rId13" w:history="1">
+      <w:hyperlink r:id="rId12" w:history="1">
         <w:r>
           <w:rPr>
             <w:rStyle w:val="Hyperlink"/>
@@ -1014,7 +865,34 @@
           <w:lang w:val="en-US"/>
         </w:rPr>
         <w:br/>
-        <w:t>letzter Zugriff: 20</w:t>
+      </w:r>
+      <w:proofErr w:type="spellStart"/>
+      <w:r>
+        <w:rPr>
+          <w:lang w:val="en-US"/>
+        </w:rPr>
+        <w:t>letzter</w:t>
+      </w:r>
+      <w:proofErr w:type="spellEnd"/>
+      <w:r>
+        <w:rPr>
+          <w:lang w:val="en-US"/>
+        </w:rPr>
+        <w:t xml:space="preserve"> </w:t>
+      </w:r>
+      <w:proofErr w:type="spellStart"/>
+      <w:r>
+        <w:rPr>
+          <w:lang w:val="en-US"/>
+        </w:rPr>
+        <w:t>Zugriff</w:t>
+      </w:r>
+      <w:proofErr w:type="spellEnd"/>
+      <w:r>
+        <w:rPr>
+          <w:lang w:val="en-US"/>
+        </w:rPr>
+        <w:t>: 20</w:t>
       </w:r>
       <w:r>
         <w:rPr>
@@ -1072,11 +950,117 @@
         </w:rPr>
         <w:tab/>
       </w:r>
-      <w:r>
-        <w:rPr>
-          <w:lang w:val="en-US"/>
-        </w:rPr>
-        <w:t xml:space="preserve">Shen, C.; Ryall, K.; Forlines, C.; Esenther, A.; Vernier, F.D.; Everitt, K.; Wu, M.; Wigdor, D.; Morris, M.R.; Hancock, M.; Tse, E.; , </w:t>
+      <w:proofErr w:type="spellStart"/>
+      <w:r>
+        <w:rPr>
+          <w:lang w:val="en-US"/>
+        </w:rPr>
+        <w:t>Shen</w:t>
+      </w:r>
+      <w:proofErr w:type="spellEnd"/>
+      <w:r>
+        <w:rPr>
+          <w:lang w:val="en-US"/>
+        </w:rPr>
+        <w:t xml:space="preserve">, C.; </w:t>
+      </w:r>
+      <w:proofErr w:type="spellStart"/>
+      <w:r>
+        <w:rPr>
+          <w:lang w:val="en-US"/>
+        </w:rPr>
+        <w:t>Ryall</w:t>
+      </w:r>
+      <w:proofErr w:type="spellEnd"/>
+      <w:r>
+        <w:rPr>
+          <w:lang w:val="en-US"/>
+        </w:rPr>
+        <w:t xml:space="preserve">, K.; </w:t>
+      </w:r>
+      <w:proofErr w:type="spellStart"/>
+      <w:r>
+        <w:rPr>
+          <w:lang w:val="en-US"/>
+        </w:rPr>
+        <w:t>Forlines</w:t>
+      </w:r>
+      <w:proofErr w:type="spellEnd"/>
+      <w:r>
+        <w:rPr>
+          <w:lang w:val="en-US"/>
+        </w:rPr>
+        <w:t xml:space="preserve">, C.; </w:t>
+      </w:r>
+      <w:proofErr w:type="spellStart"/>
+      <w:r>
+        <w:rPr>
+          <w:lang w:val="en-US"/>
+        </w:rPr>
+        <w:t>Esenther</w:t>
+      </w:r>
+      <w:proofErr w:type="spellEnd"/>
+      <w:r>
+        <w:rPr>
+          <w:lang w:val="en-US"/>
+        </w:rPr>
+        <w:t xml:space="preserve">, A.; </w:t>
+      </w:r>
+      <w:proofErr w:type="spellStart"/>
+      <w:r>
+        <w:rPr>
+          <w:lang w:val="en-US"/>
+        </w:rPr>
+        <w:t>Vernier</w:t>
+      </w:r>
+      <w:proofErr w:type="spellEnd"/>
+      <w:r>
+        <w:rPr>
+          <w:lang w:val="en-US"/>
+        </w:rPr>
+        <w:t xml:space="preserve">, F.D.; </w:t>
+      </w:r>
+      <w:proofErr w:type="spellStart"/>
+      <w:r>
+        <w:rPr>
+          <w:lang w:val="en-US"/>
+        </w:rPr>
+        <w:t>Everitt</w:t>
+      </w:r>
+      <w:proofErr w:type="spellEnd"/>
+      <w:r>
+        <w:rPr>
+          <w:lang w:val="en-US"/>
+        </w:rPr>
+        <w:t xml:space="preserve">, K.; Wu, M.; </w:t>
+      </w:r>
+      <w:proofErr w:type="spellStart"/>
+      <w:r>
+        <w:rPr>
+          <w:lang w:val="en-US"/>
+        </w:rPr>
+        <w:t>Wigdor</w:t>
+      </w:r>
+      <w:proofErr w:type="spellEnd"/>
+      <w:r>
+        <w:rPr>
+          <w:lang w:val="en-US"/>
+        </w:rPr>
+        <w:t xml:space="preserve">, D.; Morris, M.R.; Hancock, M.; </w:t>
+      </w:r>
+      <w:proofErr w:type="spellStart"/>
+      <w:r>
+        <w:rPr>
+          <w:lang w:val="en-US"/>
+        </w:rPr>
+        <w:t>Tse</w:t>
+      </w:r>
+      <w:proofErr w:type="spellEnd"/>
+      <w:r>
+        <w:rPr>
+          <w:lang w:val="en-US"/>
+        </w:rPr>
+        <w:t xml:space="preserve">, E.; , </w:t>
       </w:r>
       <w:r>
         <w:rPr>
@@ -1108,11 +1092,19 @@
         </w:rPr>
         <w:t xml:space="preserve">, </w:t>
       </w:r>
-      <w:r>
-        <w:rPr>
-          <w:lang w:val="en-US"/>
-        </w:rPr>
-        <w:t>doi: 10.1109/MCG.2006.109</w:t>
+      <w:proofErr w:type="spellStart"/>
+      <w:r>
+        <w:rPr>
+          <w:lang w:val="en-US"/>
+        </w:rPr>
+        <w:t>doi</w:t>
+      </w:r>
+      <w:proofErr w:type="spellEnd"/>
+      <w:r>
+        <w:rPr>
+          <w:lang w:val="en-US"/>
+        </w:rPr>
+        <w:t>: 10.1109/MCG.2006.109</w:t>
       </w:r>
       <w:r>
         <w:rPr>
@@ -1130,7 +1122,35 @@
         <w:rPr>
           <w:lang w:val="en-US"/>
         </w:rPr>
-        <w:t xml:space="preserve"> bis Oktober </w:t>
+        <w:t xml:space="preserve"> </w:t>
+      </w:r>
+      <w:proofErr w:type="spellStart"/>
+      <w:r>
+        <w:rPr>
+          <w:lang w:val="en-US"/>
+        </w:rPr>
+        <w:t>bis</w:t>
+      </w:r>
+      <w:proofErr w:type="spellEnd"/>
+      <w:r>
+        <w:rPr>
+          <w:lang w:val="en-US"/>
+        </w:rPr>
+        <w:t xml:space="preserve"> </w:t>
+      </w:r>
+      <w:proofErr w:type="spellStart"/>
+      <w:r>
+        <w:rPr>
+          <w:lang w:val="en-US"/>
+        </w:rPr>
+        <w:t>Oktober</w:t>
+      </w:r>
+      <w:proofErr w:type="spellEnd"/>
+      <w:r>
+        <w:rPr>
+          <w:lang w:val="en-US"/>
+        </w:rPr>
+        <w:t xml:space="preserve"> </w:t>
       </w:r>
       <w:r>
         <w:rPr>
@@ -1144,11 +1164,33 @@
         </w:rPr>
         <w:br/>
       </w:r>
-      <w:r>
-        <w:rPr>
-          <w:lang w:val="en-US"/>
-        </w:rPr>
-        <w:t>letzter Zugriff: 2</w:t>
+      <w:proofErr w:type="spellStart"/>
+      <w:r>
+        <w:rPr>
+          <w:lang w:val="en-US"/>
+        </w:rPr>
+        <w:t>letzter</w:t>
+      </w:r>
+      <w:proofErr w:type="spellEnd"/>
+      <w:r>
+        <w:rPr>
+          <w:lang w:val="en-US"/>
+        </w:rPr>
+        <w:t xml:space="preserve"> </w:t>
+      </w:r>
+      <w:proofErr w:type="spellStart"/>
+      <w:r>
+        <w:rPr>
+          <w:lang w:val="en-US"/>
+        </w:rPr>
+        <w:t>Zugriff</w:t>
+      </w:r>
+      <w:proofErr w:type="spellEnd"/>
+      <w:r>
+        <w:rPr>
+          <w:lang w:val="en-US"/>
+        </w:rPr>
+        <w:t>: 2</w:t>
       </w:r>
       <w:r>
         <w:rPr>
@@ -1168,7 +1210,7 @@
         </w:rPr>
         <w:br/>
       </w:r>
-      <w:hyperlink r:id="rId14" w:history="1">
+      <w:hyperlink r:id="rId13" w:history="1">
         <w:r>
           <w:rPr>
             <w:rStyle w:val="Hyperlink"/>
@@ -1187,23 +1229,35 @@
       </w:r>
       <w:r>
         <w:tab/>
-        <w:t xml:space="preserve">Karl Eilbrecht, Gernot Starkte, “Patterns kompakt, Entwurfsmuster für effective Software-Entwicklung”, 2. </w:t>
+        <w:t xml:space="preserve">Karl Eilbrecht, Gernot </w:t>
+      </w:r>
+      <w:proofErr w:type="spellStart"/>
+      <w:r>
+        <w:t>Starkte</w:t>
+      </w:r>
+      <w:proofErr w:type="spellEnd"/>
+      <w:r>
+        <w:t xml:space="preserve">, “Patterns kompakt, Entwurfsmuster für </w:t>
+      </w:r>
+      <w:proofErr w:type="spellStart"/>
+      <w:r>
+        <w:t>effective</w:t>
+      </w:r>
+      <w:proofErr w:type="spellEnd"/>
+      <w:r>
+        <w:t xml:space="preserve"> Software-Entwicklung”, 2. </w:t>
       </w:r>
       <w:r>
         <w:t>Auflage, Spektrum Verlag, ISBN-13: 978-3-8274-1591-2, 2007</w:t>
       </w:r>
-      <w:bookmarkStart w:id="3" w:name="_GoBack"/>
-      <w:bookmarkEnd w:id="3"/>
     </w:p>
     <w:p/>
     <w:sectPr>
-      <w:headerReference w:type="default" r:id="rId15"/>
-      <w:footerReference w:type="default" r:id="rId16"/>
+      <w:headerReference w:type="default" r:id="rId14"/>
+      <w:footerReference w:type="default" r:id="rId15"/>
       <w:pgSz w:w="11906" w:h="16838"/>
       <w:pgMar w:top="1417" w:right="1417" w:bottom="1134" w:left="1417" w:header="708" w:footer="708" w:gutter="0"/>
-      <w:pgNumType w:start="0"/>
       <w:cols w:space="708"/>
-      <w:titlePg/>
       <w:docGrid w:linePitch="360"/>
     </w:sectPr>
   </w:body>
@@ -1312,16 +1366,31 @@
       </w:rPr>
       <w:t xml:space="preserve"> von </w:t>
     </w:r>
-    <w:fldSimple w:instr="NUMPAGES  \* Arabic  \* MERGEFORMAT">
-      <w:r>
-        <w:rPr>
-          <w:b/>
-          <w:noProof/>
-          <w:lang w:val="de-DE"/>
-        </w:rPr>
-        <w:t>1</w:t>
-      </w:r>
-    </w:fldSimple>
+    <w:r>
+      <w:fldChar w:fldCharType="begin"/>
+    </w:r>
+    <w:r>
+      <w:instrText>NUMPAGES  \* Arabic  \* MERGEFORMAT</w:instrText>
+    </w:r>
+    <w:r>
+      <w:fldChar w:fldCharType="separate"/>
+    </w:r>
+    <w:r>
+      <w:rPr>
+        <w:b/>
+        <w:noProof/>
+        <w:lang w:val="de-DE"/>
+      </w:rPr>
+      <w:t>1</w:t>
+    </w:r>
+    <w:r>
+      <w:rPr>
+        <w:b/>
+        <w:noProof/>
+        <w:lang w:val="de-DE"/>
+      </w:rPr>
+      <w:fldChar w:fldCharType="end"/>
+    </w:r>
   </w:p>
 </w:ftr>
 </file>
@@ -1365,7 +1434,7 @@
         <w:lang w:eastAsia="de-CH"/>
       </w:rPr>
       <w:drawing>
-        <wp:anchor distT="0" distB="0" distL="114300" distR="114300" simplePos="0" relativeHeight="251659264" behindDoc="1" locked="0" layoutInCell="1" allowOverlap="1" wp14:anchorId="1AF28584" wp14:editId="64F8E321">
+        <wp:anchor distT="0" distB="0" distL="114300" distR="114300" simplePos="0" relativeHeight="251659264" behindDoc="1" locked="0" layoutInCell="1" allowOverlap="1" wp14:anchorId="26F82E37" wp14:editId="1A11C834">
           <wp:simplePos x="0" y="0"/>
           <wp:positionH relativeFrom="column">
             <wp:posOffset>5388610</wp:posOffset>
@@ -5092,7 +5161,7 @@
 </file>
 
 <file path=customXml/itemProps1.xml><?xml version="1.0" encoding="utf-8"?>
-<ds:datastoreItem xmlns:ds="http://schemas.openxmlformats.org/officeDocument/2006/customXml" ds:itemID="{9DE04FD4-FC47-419F-86F5-00D83EA6481C}">
+<ds:datastoreItem xmlns:ds="http://schemas.openxmlformats.org/officeDocument/2006/customXml" ds:itemID="{E708B667-A3E7-4C60-8FFA-364D71484263}">
   <ds:schemaRefs>
     <ds:schemaRef ds:uri="http://schemas.openxmlformats.org/officeDocument/2006/bibliography"/>
   </ds:schemaRefs>

--- a/doc/04_Anhang/Literaturverzeichnis.docx
+++ b/doc/04_Anhang/Literaturverzeichnis.docx
@@ -5161,7 +5161,7 @@
 </file>
 
 <file path=customXml/itemProps1.xml><?xml version="1.0" encoding="utf-8"?>
-<ds:datastoreItem xmlns:ds="http://schemas.openxmlformats.org/officeDocument/2006/customXml" ds:itemID="{E708B667-A3E7-4C60-8FFA-364D71484263}">
+<ds:datastoreItem xmlns:ds="http://schemas.openxmlformats.org/officeDocument/2006/customXml" ds:itemID="{E254ECCF-8984-4B34-AA8C-057D7ED330B0}">
   <ds:schemaRefs>
     <ds:schemaRef ds:uri="http://schemas.openxmlformats.org/officeDocument/2006/bibliography"/>
   </ds:schemaRefs>
